--- a/31EM Empirychni Metody/2/KNT-122_Onyshchenko_Variant-19_PR2.docx
+++ b/31EM Empirychni Metody/2/KNT-122_Onyshchenko_Variant-19_PR2.docx
@@ -174,7 +174,13 @@
         <w:t xml:space="preserve">а </w:t>
       </w:r>
       <w:r>
-        <w:t>«»</w:t>
+        <w:t>«</w:t>
+      </w:r>
+      <w:r>
+        <w:t>Статистична перевірка гіпотез</w:t>
+      </w:r>
+      <w:r>
+        <w:t>»</w:t>
       </w:r>
     </w:p>
     <w:p>
@@ -377,6 +383,42 @@
         <w:lastRenderedPageBreak/>
         <w:t>Мета роботи</w:t>
       </w:r>
+    </w:p>
+    <w:p>
+      <w:pPr>
+        <w:pStyle w:val="P"/>
+      </w:pPr>
+    </w:p>
+    <w:p>
+      <w:pPr>
+        <w:pStyle w:val="P"/>
+        <w:rPr>
+          <w:lang w:val="en-US"/>
+        </w:rPr>
+      </w:pPr>
+      <w:r>
+        <w:t xml:space="preserve">Вивчити методику статистичної перевірки гіпотез. Отирмати основні характеристики розподілу ймовірностей випадкової величини та перевірити гіпотезу про закон розподілу вибірки з використанням </w:t>
+      </w:r>
+      <w:r>
+        <w:rPr>
+          <w:lang w:val="en-US"/>
+        </w:rPr>
+        <w:t xml:space="preserve">Statgraphics </w:t>
+      </w:r>
+      <w:r>
+        <w:t xml:space="preserve">та мови програмування </w:t>
+      </w:r>
+      <w:r>
+        <w:rPr>
+          <w:lang w:val="en-US"/>
+        </w:rPr>
+        <w:t>R.</w:t>
+      </w:r>
+    </w:p>
+    <w:p>
+      <w:pPr>
+        <w:pStyle w:val="P"/>
+      </w:pPr>
     </w:p>
     <w:p>
       <w:pPr>

--- a/31EM Empirychni Metody/2/KNT-122_Onyshchenko_Variant-19_PR2.docx
+++ b/31EM Empirychni Metody/2/KNT-122_Onyshchenko_Variant-19_PR2.docx
@@ -392,9 +392,6 @@
     <w:p>
       <w:pPr>
         <w:pStyle w:val="P"/>
-        <w:rPr>
-          <w:lang w:val="en-US"/>
-        </w:rPr>
       </w:pPr>
       <w:r>
         <w:t xml:space="preserve">Вивчити методику статистичної перевірки гіпотез. Отирмати основні характеристики розподілу ймовірностей випадкової величини та перевірити гіпотезу про закон розподілу вибірки з використанням </w:t>
@@ -425,37 +422,31 @@
         <w:pStyle w:val="H1"/>
       </w:pPr>
       <w:r>
-        <w:t xml:space="preserve">Теоретичний аналіз щодо критеріїв перевірки статистичних гіпотез </w:t>
-      </w:r>
+        <w:t xml:space="preserve">Індивідуальне завдання </w:t>
+      </w:r>
+    </w:p>
+    <w:p>
+      <w:pPr>
+        <w:pStyle w:val="P"/>
+      </w:pPr>
+    </w:p>
+    <w:p>
+      <w:pPr>
+        <w:pStyle w:val="P"/>
+      </w:pPr>
+    </w:p>
+    <w:p>
+      <w:pPr>
+        <w:pStyle w:val="P"/>
+      </w:pPr>
     </w:p>
     <w:p>
       <w:pPr>
         <w:pStyle w:val="H1"/>
       </w:pPr>
       <w:r>
-        <w:t xml:space="preserve">Індивідуальне завдання </w:t>
-      </w:r>
-    </w:p>
-    <w:p>
-      <w:pPr>
-        <w:pStyle w:val="H1"/>
-      </w:pPr>
-      <w:r>
         <w:t xml:space="preserve">Отримані результати обчислень та графіки </w:t>
       </w:r>
-    </w:p>
-    <w:p>
-      <w:pPr>
-        <w:pStyle w:val="H1"/>
-      </w:pPr>
-      <w:r>
-        <w:t>Аналіз отриманих результатів та висновки</w:t>
-      </w:r>
-    </w:p>
-    <w:p>
-      <w:pPr>
-        <w:pStyle w:val="P"/>
-      </w:pPr>
     </w:p>
     <w:sectPr>
       <w:pgSz w:w="11906" w:h="16838"/>

--- a/31EM Empirychni Metody/2/KNT-122_Onyshchenko_Variant-19_PR2.docx
+++ b/31EM Empirychni Metody/2/KNT-122_Onyshchenko_Variant-19_PR2.docx
@@ -434,10 +434,184 @@
       <w:pPr>
         <w:pStyle w:val="P"/>
       </w:pPr>
+      <w:r>
+        <w:t>Текст індивідуального завдання виглядає наступним чином:</w:t>
+      </w:r>
     </w:p>
     <w:p>
       <w:pPr>
         <w:pStyle w:val="P"/>
+        <w:numPr>
+          <w:ilvl w:val="0"/>
+          <w:numId w:val="3"/>
+        </w:numPr>
+      </w:pPr>
+      <w:r>
+        <w:t xml:space="preserve">Використовуючи рекомендовану літературу та методичні вказівки вивчити основні поняття та застосування методики перевірки гіпотез для оцінювання параметрів випадкових величин, роботу статистичного пакету програм </w:t>
+      </w:r>
+      <w:r>
+        <w:rPr>
+          <w:lang w:val="en-US"/>
+        </w:rPr>
+        <w:t xml:space="preserve">Stagraphics </w:t>
+      </w:r>
+      <w:r>
+        <w:t xml:space="preserve">та мови програмування </w:t>
+      </w:r>
+      <w:r>
+        <w:rPr>
+          <w:lang w:val="en-US"/>
+        </w:rPr>
+        <w:t xml:space="preserve">R, </w:t>
+      </w:r>
+      <w:r>
+        <w:t>для перевірки статистичних гіпотез розподілу випадкових величин.</w:t>
+      </w:r>
+    </w:p>
+    <w:p>
+      <w:pPr>
+        <w:pStyle w:val="P"/>
+        <w:numPr>
+          <w:ilvl w:val="0"/>
+          <w:numId w:val="3"/>
+        </w:numPr>
+      </w:pPr>
+      <w:r>
+        <w:t xml:space="preserve">Вивчити загальні положення теорії статистичної перевірки гіпотез </w:t>
+      </w:r>
+    </w:p>
+    <w:p>
+      <w:pPr>
+        <w:pStyle w:val="P"/>
+        <w:numPr>
+          <w:ilvl w:val="0"/>
+          <w:numId w:val="3"/>
+        </w:numPr>
+      </w:pPr>
+      <w:r>
+        <w:t>Згенерувати стовпець даних на основі наступної інформації</w:t>
+      </w:r>
+      <w:r>
+        <w:rPr>
+          <w:lang w:val="en-US"/>
+        </w:rPr>
+        <w:t xml:space="preserve"> (VAR = </w:t>
+      </w:r>
+      <w:r>
+        <w:t xml:space="preserve">номер варіанту студента за списком, </w:t>
+      </w:r>
+      <w:r>
+        <w:rPr>
+          <w:lang w:val="en-US"/>
+        </w:rPr>
+        <w:t xml:space="preserve">M = </w:t>
+      </w:r>
+      <w:r>
+        <w:t xml:space="preserve">математичне сподівання, </w:t>
+      </w:r>
+      <w:r>
+        <w:rPr>
+          <w:lang w:val="en-US"/>
+        </w:rPr>
+        <w:t xml:space="preserve">S = </w:t>
+      </w:r>
+      <w:r>
+        <w:t>дисперсія):</w:t>
+      </w:r>
+    </w:p>
+    <w:p>
+      <w:pPr>
+        <w:pStyle w:val="P"/>
+        <w:numPr>
+          <w:ilvl w:val="1"/>
+          <w:numId w:val="3"/>
+        </w:numPr>
+      </w:pPr>
+      <w:r>
+        <w:rPr>
+          <w:lang w:val="en-US"/>
+        </w:rPr>
+        <w:t>N = VAR * 100</w:t>
+      </w:r>
+    </w:p>
+    <w:p>
+      <w:pPr>
+        <w:pStyle w:val="P"/>
+        <w:numPr>
+          <w:ilvl w:val="1"/>
+          <w:numId w:val="3"/>
+        </w:numPr>
+      </w:pPr>
+      <w:r>
+        <w:rPr>
+          <w:lang w:val="en-US"/>
+        </w:rPr>
+        <w:t xml:space="preserve">M = VAR </w:t>
+      </w:r>
+    </w:p>
+    <w:p>
+      <w:pPr>
+        <w:pStyle w:val="P"/>
+        <w:numPr>
+          <w:ilvl w:val="1"/>
+          <w:numId w:val="3"/>
+        </w:numPr>
+      </w:pPr>
+      <w:r>
+        <w:rPr>
+          <w:lang w:val="en-US"/>
+        </w:rPr>
+        <w:t xml:space="preserve">S = VAR / </w:t>
+      </w:r>
+      <w:r>
+        <w:rPr>
+          <w:lang w:val="en-US"/>
+        </w:rPr>
+        <w:t xml:space="preserve">10 </w:t>
+      </w:r>
+    </w:p>
+    <w:p>
+      <w:pPr>
+        <w:pStyle w:val="P"/>
+        <w:numPr>
+          <w:ilvl w:val="0"/>
+          <w:numId w:val="3"/>
+        </w:numPr>
+      </w:pPr>
+      <w:r>
+        <w:t xml:space="preserve">Зберегти отриману вибірку у форматі </w:t>
+      </w:r>
+      <w:r>
+        <w:rPr>
+          <w:lang w:val="en-US"/>
+        </w:rPr>
+        <w:t>.xls (Excel)</w:t>
+      </w:r>
+    </w:p>
+    <w:p>
+      <w:pPr>
+        <w:pStyle w:val="P"/>
+        <w:numPr>
+          <w:ilvl w:val="0"/>
+          <w:numId w:val="3"/>
+        </w:numPr>
+      </w:pPr>
+      <w:r>
+        <w:t xml:space="preserve">Перевірити гіпотезу про нормальний розподіл вибірки, використовуючи критерій Пірсона і критерій Колмогорова з використанням внутрішніх функцій мови </w:t>
+      </w:r>
+      <w:r>
+        <w:rPr>
+          <w:lang w:val="en-US"/>
+        </w:rPr>
+        <w:t>R</w:t>
+      </w:r>
+      <w:r>
+        <w:t>.</w:t>
+      </w:r>
+    </w:p>
+    <w:p>
+      <w:pPr>
+        <w:pStyle w:val="P"/>
       </w:pPr>
     </w:p>
     <w:p>
@@ -445,8 +619,22 @@
         <w:pStyle w:val="H1"/>
       </w:pPr>
       <w:r>
+        <w:lastRenderedPageBreak/>
         <w:t xml:space="preserve">Отримані результати обчислень та графіки </w:t>
       </w:r>
+    </w:p>
+    <w:p>
+      <w:pPr>
+        <w:pStyle w:val="P"/>
+      </w:pPr>
+    </w:p>
+    <w:p>
+      <w:pPr>
+        <w:pStyle w:val="P"/>
+        <w:rPr>
+          <w:lang w:val="en-US"/>
+        </w:rPr>
+      </w:pPr>
     </w:p>
     <w:sectPr>
       <w:pgSz w:w="11906" w:h="16838"/>
@@ -461,6 +649,184 @@
 <file path=word/numbering.xml><?xml version="1.0" encoding="utf-8"?>
 <w:numbering xmlns:wpc="http://schemas.microsoft.com/office/word/2010/wordprocessingCanvas" xmlns:cx="http://schemas.microsoft.com/office/drawing/2014/chartex" xmlns:cx1="http://schemas.microsoft.com/office/drawing/2015/9/8/chartex" xmlns:cx2="http://schemas.microsoft.com/office/drawing/2015/10/21/chartex" xmlns:cx3="http://schemas.microsoft.com/office/drawing/2016/5/9/chartex" xmlns:cx4="http://schemas.microsoft.com/office/drawing/2016/5/10/chartex" xmlns:cx5="http://schemas.microsoft.com/office/drawing/2016/5/11/chartex" xmlns:cx6="http://schemas.microsoft.com/office/drawing/2016/5/12/chartex" xmlns:cx7="http://schemas.microsoft.com/office/drawing/2016/5/13/chartex" xmlns:cx8="http://schemas.microsoft.com/office/drawing/2016/5/14/chartex" xmlns:mc="http://schemas.openxmlformats.org/markup-compatibility/2006" xmlns:aink="http://schemas.microsoft.com/office/drawing/2016/ink" xmlns:am3d="http://schemas.microsoft.com/office/drawing/2017/model3d" xmlns:o="urn:schemas-microsoft-com:office:office" xmlns:oel="http://schemas.microsoft.com/office/2019/extlst" xmlns:r="http://schemas.openxmlformats.org/officeDocument/2006/relationships" xmlns:m="http://schemas.openxmlformats.org/officeDocument/2006/math" xmlns:v="urn:schemas-microsoft-com:vml" xmlns:wp14="http://schemas.microsoft.com/office/word/2010/wordprocessingDrawing" xmlns:wp="http://schemas.openxmlformats.org/drawingml/2006/wordprocessingDrawing" xmlns:w10="urn:schemas-microsoft-com:office:word" xmlns:w="http://schemas.openxmlformats.org/wordprocessingml/2006/main" xmlns:w14="http://schemas.microsoft.com/office/word/2010/wordml" xmlns:w15="http://schemas.microsoft.com/office/word/2012/wordml" xmlns:w16cex="http://schemas.microsoft.com/office/word/2018/wordml/cex" xmlns:w16cid="http://schemas.microsoft.com/office/word/2016/wordml/cid" xmlns:w16="http://schemas.microsoft.com/office/word/2018/wordml" xmlns:w16du="http://schemas.microsoft.com/office/word/2023/wordml/word16du" xmlns:w16sdtdh="http://schemas.microsoft.com/office/word/2020/wordml/sdtdatahash" xmlns:w16se="http://schemas.microsoft.com/office/word/2015/wordml/symex" xmlns:wpg="http://schemas.microsoft.com/office/word/2010/wordprocessingGroup" xmlns:wpi="http://schemas.microsoft.com/office/word/2010/wordprocessingInk" xmlns:wne="http://schemas.microsoft.com/office/word/2006/wordml" xmlns:wps="http://schemas.microsoft.com/office/word/2010/wordprocessingShape" mc:Ignorable="w14 w15 w16se w16cid w16 w16cex w16sdtdh w16du wp14">
   <w:abstractNum w:abstractNumId="0" w15:restartNumberingAfterBreak="0">
+    <w:nsid w:val="42014FF2"/>
+    <w:multiLevelType w:val="hybridMultilevel"/>
+    <w:tmpl w:val="364C5C6A"/>
+    <w:lvl w:ilvl="0" w:tplc="D00299AE">
+      <w:start w:val="1"/>
+      <w:numFmt w:val="decimal"/>
+      <w:lvlText w:val="%1."/>
+      <w:lvlJc w:val="left"/>
+      <w:pPr>
+        <w:ind w:left="1211" w:hanging="360"/>
+      </w:pPr>
+      <w:rPr>
+        <w:rFonts w:hint="default"/>
+      </w:rPr>
+    </w:lvl>
+    <w:lvl w:ilvl="1" w:tplc="04220019" w:tentative="1">
+      <w:start w:val="1"/>
+      <w:numFmt w:val="lowerLetter"/>
+      <w:lvlText w:val="%2."/>
+      <w:lvlJc w:val="left"/>
+      <w:pPr>
+        <w:ind w:left="1931" w:hanging="360"/>
+      </w:pPr>
+    </w:lvl>
+    <w:lvl w:ilvl="2" w:tplc="0422001B" w:tentative="1">
+      <w:start w:val="1"/>
+      <w:numFmt w:val="lowerRoman"/>
+      <w:lvlText w:val="%3."/>
+      <w:lvlJc w:val="right"/>
+      <w:pPr>
+        <w:ind w:left="2651" w:hanging="180"/>
+      </w:pPr>
+    </w:lvl>
+    <w:lvl w:ilvl="3" w:tplc="0422000F" w:tentative="1">
+      <w:start w:val="1"/>
+      <w:numFmt w:val="decimal"/>
+      <w:lvlText w:val="%4."/>
+      <w:lvlJc w:val="left"/>
+      <w:pPr>
+        <w:ind w:left="3371" w:hanging="360"/>
+      </w:pPr>
+    </w:lvl>
+    <w:lvl w:ilvl="4" w:tplc="04220019" w:tentative="1">
+      <w:start w:val="1"/>
+      <w:numFmt w:val="lowerLetter"/>
+      <w:lvlText w:val="%5."/>
+      <w:lvlJc w:val="left"/>
+      <w:pPr>
+        <w:ind w:left="4091" w:hanging="360"/>
+      </w:pPr>
+    </w:lvl>
+    <w:lvl w:ilvl="5" w:tplc="0422001B" w:tentative="1">
+      <w:start w:val="1"/>
+      <w:numFmt w:val="lowerRoman"/>
+      <w:lvlText w:val="%6."/>
+      <w:lvlJc w:val="right"/>
+      <w:pPr>
+        <w:ind w:left="4811" w:hanging="180"/>
+      </w:pPr>
+    </w:lvl>
+    <w:lvl w:ilvl="6" w:tplc="0422000F" w:tentative="1">
+      <w:start w:val="1"/>
+      <w:numFmt w:val="decimal"/>
+      <w:lvlText w:val="%7."/>
+      <w:lvlJc w:val="left"/>
+      <w:pPr>
+        <w:ind w:left="5531" w:hanging="360"/>
+      </w:pPr>
+    </w:lvl>
+    <w:lvl w:ilvl="7" w:tplc="04220019" w:tentative="1">
+      <w:start w:val="1"/>
+      <w:numFmt w:val="lowerLetter"/>
+      <w:lvlText w:val="%8."/>
+      <w:lvlJc w:val="left"/>
+      <w:pPr>
+        <w:ind w:left="6251" w:hanging="360"/>
+      </w:pPr>
+    </w:lvl>
+    <w:lvl w:ilvl="8" w:tplc="0422001B" w:tentative="1">
+      <w:start w:val="1"/>
+      <w:numFmt w:val="lowerRoman"/>
+      <w:lvlText w:val="%9."/>
+      <w:lvlJc w:val="right"/>
+      <w:pPr>
+        <w:ind w:left="6971" w:hanging="180"/>
+      </w:pPr>
+    </w:lvl>
+  </w:abstractNum>
+  <w:abstractNum w:abstractNumId="1" w15:restartNumberingAfterBreak="0">
+    <w:nsid w:val="593E6633"/>
+    <w:multiLevelType w:val="hybridMultilevel"/>
+    <w:tmpl w:val="CD84B60C"/>
+    <w:lvl w:ilvl="0" w:tplc="B666D6EC">
+      <w:start w:val="1"/>
+      <w:numFmt w:val="decimal"/>
+      <w:lvlText w:val="%1."/>
+      <w:lvlJc w:val="left"/>
+      <w:pPr>
+        <w:ind w:left="1211" w:hanging="360"/>
+      </w:pPr>
+      <w:rPr>
+        <w:rFonts w:hint="default"/>
+      </w:rPr>
+    </w:lvl>
+    <w:lvl w:ilvl="1" w:tplc="04220019">
+      <w:start w:val="1"/>
+      <w:numFmt w:val="lowerLetter"/>
+      <w:lvlText w:val="%2."/>
+      <w:lvlJc w:val="left"/>
+      <w:pPr>
+        <w:ind w:left="1931" w:hanging="360"/>
+      </w:pPr>
+    </w:lvl>
+    <w:lvl w:ilvl="2" w:tplc="0422001B" w:tentative="1">
+      <w:start w:val="1"/>
+      <w:numFmt w:val="lowerRoman"/>
+      <w:lvlText w:val="%3."/>
+      <w:lvlJc w:val="right"/>
+      <w:pPr>
+        <w:ind w:left="2651" w:hanging="180"/>
+      </w:pPr>
+    </w:lvl>
+    <w:lvl w:ilvl="3" w:tplc="0422000F" w:tentative="1">
+      <w:start w:val="1"/>
+      <w:numFmt w:val="decimal"/>
+      <w:lvlText w:val="%4."/>
+      <w:lvlJc w:val="left"/>
+      <w:pPr>
+        <w:ind w:left="3371" w:hanging="360"/>
+      </w:pPr>
+    </w:lvl>
+    <w:lvl w:ilvl="4" w:tplc="04220019" w:tentative="1">
+      <w:start w:val="1"/>
+      <w:numFmt w:val="lowerLetter"/>
+      <w:lvlText w:val="%5."/>
+      <w:lvlJc w:val="left"/>
+      <w:pPr>
+        <w:ind w:left="4091" w:hanging="360"/>
+      </w:pPr>
+    </w:lvl>
+    <w:lvl w:ilvl="5" w:tplc="0422001B" w:tentative="1">
+      <w:start w:val="1"/>
+      <w:numFmt w:val="lowerRoman"/>
+      <w:lvlText w:val="%6."/>
+      <w:lvlJc w:val="right"/>
+      <w:pPr>
+        <w:ind w:left="4811" w:hanging="180"/>
+      </w:pPr>
+    </w:lvl>
+    <w:lvl w:ilvl="6" w:tplc="0422000F" w:tentative="1">
+      <w:start w:val="1"/>
+      <w:numFmt w:val="decimal"/>
+      <w:lvlText w:val="%7."/>
+      <w:lvlJc w:val="left"/>
+      <w:pPr>
+        <w:ind w:left="5531" w:hanging="360"/>
+      </w:pPr>
+    </w:lvl>
+    <w:lvl w:ilvl="7" w:tplc="04220019" w:tentative="1">
+      <w:start w:val="1"/>
+      <w:numFmt w:val="lowerLetter"/>
+      <w:lvlText w:val="%8."/>
+      <w:lvlJc w:val="left"/>
+      <w:pPr>
+        <w:ind w:left="6251" w:hanging="360"/>
+      </w:pPr>
+    </w:lvl>
+    <w:lvl w:ilvl="8" w:tplc="0422001B" w:tentative="1">
+      <w:start w:val="1"/>
+      <w:numFmt w:val="lowerRoman"/>
+      <w:lvlText w:val="%9."/>
+      <w:lvlJc w:val="right"/>
+      <w:pPr>
+        <w:ind w:left="6971" w:hanging="180"/>
+      </w:pPr>
+    </w:lvl>
+  </w:abstractNum>
+  <w:abstractNum w:abstractNumId="2" w15:restartNumberingAfterBreak="0">
     <w:nsid w:val="795D4379"/>
     <w:multiLevelType w:val="hybridMultilevel"/>
     <w:tmpl w:val="C21A163C"/>
@@ -573,7 +939,13 @@
     </w:lvl>
   </w:abstractNum>
   <w:num w:numId="1" w16cid:durableId="1471048762">
+    <w:abstractNumId w:val="2"/>
+  </w:num>
+  <w:num w:numId="2" w16cid:durableId="1771775424">
     <w:abstractNumId w:val="0"/>
+  </w:num>
+  <w:num w:numId="3" w16cid:durableId="1216313400">
+    <w:abstractNumId w:val="1"/>
   </w:num>
 </w:numbering>
 </file>

--- a/31EM Empirychni Metody/2/KNT-122_Onyshchenko_Variant-19_PR2.docx
+++ b/31EM Empirychni Metody/2/KNT-122_Onyshchenko_Variant-19_PR2.docx
@@ -415,6 +415,9 @@
     <w:p>
       <w:pPr>
         <w:pStyle w:val="P"/>
+        <w:rPr>
+          <w:lang w:val="en-US"/>
+        </w:rPr>
       </w:pPr>
     </w:p>
     <w:p>
@@ -625,7 +628,545 @@
     </w:p>
     <w:p>
       <w:pPr>
+        <w:pStyle w:val="H2"/>
+        <w:rPr>
+          <w:lang w:val="en-US"/>
+        </w:rPr>
+      </w:pPr>
+      <w:r>
+        <w:t>Код програми</w:t>
+      </w:r>
+    </w:p>
+    <w:p>
+      <w:pPr>
         <w:pStyle w:val="P"/>
+      </w:pPr>
+    </w:p>
+    <w:p>
+      <w:pPr>
+        <w:pStyle w:val="Code"/>
+      </w:pPr>
+      <w:r>
+        <w:t>TABLE_FILE_PATH='E:\\Universytet\\31EM Empirychni Metody\\2\\Results.xlsx'</w:t>
+      </w:r>
+    </w:p>
+    <w:p>
+      <w:pPr>
+        <w:pStyle w:val="Code"/>
+      </w:pPr>
+    </w:p>
+    <w:p>
+      <w:pPr>
+        <w:pStyle w:val="Code"/>
+      </w:pPr>
+      <w:r>
+        <w:t>v=19</w:t>
+      </w:r>
+    </w:p>
+    <w:p>
+      <w:pPr>
+        <w:pStyle w:val="Code"/>
+      </w:pPr>
+      <w:r>
+        <w:t>n=v*100</w:t>
+      </w:r>
+    </w:p>
+    <w:p>
+      <w:pPr>
+        <w:pStyle w:val="Code"/>
+      </w:pPr>
+      <w:r>
+        <w:t>m=v</w:t>
+      </w:r>
+    </w:p>
+    <w:p>
+      <w:pPr>
+        <w:pStyle w:val="Code"/>
+      </w:pPr>
+      <w:r>
+        <w:t>s=v/10</w:t>
+      </w:r>
+    </w:p>
+    <w:p>
+      <w:pPr>
+        <w:pStyle w:val="Code"/>
+      </w:pPr>
+    </w:p>
+    <w:p>
+      <w:pPr>
+        <w:pStyle w:val="Code"/>
+      </w:pPr>
+      <w:r>
+        <w:t>dataset=rnorm(</w:t>
+      </w:r>
+      <w:proofErr w:type="gramStart"/>
+      <w:r>
+        <w:t>n,m</w:t>
+      </w:r>
+      <w:proofErr w:type="gramEnd"/>
+      <w:r>
+        <w:t>,s)</w:t>
+      </w:r>
+    </w:p>
+    <w:p>
+      <w:pPr>
+        <w:pStyle w:val="Code"/>
+      </w:pPr>
+      <w:proofErr w:type="gramStart"/>
+      <w:r>
+        <w:t>write.table</w:t>
+      </w:r>
+      <w:proofErr w:type="gramEnd"/>
+      <w:r>
+        <w:t>(dataset,TABLE_FILE_PATH)</w:t>
+      </w:r>
+    </w:p>
+    <w:p>
+      <w:pPr>
+        <w:pStyle w:val="Code"/>
+      </w:pPr>
+    </w:p>
+    <w:p>
+      <w:pPr>
+        <w:pStyle w:val="Code"/>
+      </w:pPr>
+      <w:r>
+        <w:t>dataset.arr=array(</w:t>
+      </w:r>
+      <w:proofErr w:type="gramStart"/>
+      <w:r>
+        <w:t>dataset,dim</w:t>
+      </w:r>
+      <w:proofErr w:type="gramEnd"/>
+      <w:r>
+        <w:t>=c(v,s))</w:t>
+      </w:r>
+    </w:p>
+    <w:p>
+      <w:pPr>
+        <w:pStyle w:val="Code"/>
+      </w:pPr>
+      <w:r>
+        <w:t>dataset.arr</w:t>
+      </w:r>
+    </w:p>
+    <w:p>
+      <w:pPr>
+        <w:pStyle w:val="Code"/>
+      </w:pPr>
+    </w:p>
+    <w:p>
+      <w:pPr>
+        <w:pStyle w:val="Code"/>
+      </w:pPr>
+      <w:proofErr w:type="gramStart"/>
+      <w:r>
+        <w:t>hist(</w:t>
+      </w:r>
+      <w:proofErr w:type="gramEnd"/>
+      <w:r>
+        <w:t>dataset.arr,main='Histogram of observed data ALLELUJAH')</w:t>
+      </w:r>
+    </w:p>
+    <w:p>
+      <w:pPr>
+        <w:pStyle w:val="Code"/>
+      </w:pPr>
+      <w:r>
+        <w:t>plot(density(dataset.arr</w:t>
+      </w:r>
+      <w:proofErr w:type="gramStart"/>
+      <w:r>
+        <w:t>),main</w:t>
+      </w:r>
+      <w:proofErr w:type="gramEnd"/>
+      <w:r>
+        <w:t>='Density estimate of data ALLELUJAH')</w:t>
+      </w:r>
+    </w:p>
+    <w:p>
+      <w:pPr>
+        <w:pStyle w:val="Code"/>
+      </w:pPr>
+    </w:p>
+    <w:p>
+      <w:pPr>
+        <w:pStyle w:val="Code"/>
+      </w:pPr>
+      <w:r>
+        <w:t>probabilities.arr=pnorm(</w:t>
+      </w:r>
+      <w:proofErr w:type="gramStart"/>
+      <w:r>
+        <w:t>dataset.arr,mean</w:t>
+      </w:r>
+      <w:proofErr w:type="gramEnd"/>
+      <w:r>
+        <w:t>=m,sd=s)</w:t>
+      </w:r>
+    </w:p>
+    <w:p>
+      <w:pPr>
+        <w:pStyle w:val="Code"/>
+      </w:pPr>
+      <w:r>
+        <w:t>chisq.test(probabilities.arr)</w:t>
+      </w:r>
+    </w:p>
+    <w:p>
+      <w:pPr>
+        <w:pStyle w:val="Code"/>
+      </w:pPr>
+      <w:r>
+        <w:t>ks.test(</w:t>
+      </w:r>
+      <w:proofErr w:type="gramStart"/>
+      <w:r>
+        <w:t>dataset.arr,probabilities.arr</w:t>
+      </w:r>
+      <w:proofErr w:type="gramEnd"/>
+      <w:r>
+        <w:t>)</w:t>
+      </w:r>
+    </w:p>
+    <w:p>
+      <w:pPr>
+        <w:pStyle w:val="P"/>
+      </w:pPr>
+    </w:p>
+    <w:p>
+      <w:pPr>
+        <w:pStyle w:val="H2"/>
+        <w:rPr>
+          <w:lang w:val="en-US"/>
+        </w:rPr>
+      </w:pPr>
+      <w:r>
+        <w:t>Отримані гістограми</w:t>
+      </w:r>
+    </w:p>
+    <w:p>
+      <w:pPr>
+        <w:pStyle w:val="P"/>
+        <w:rPr>
+          <w:lang w:val="en-US"/>
+        </w:rPr>
+      </w:pPr>
+    </w:p>
+    <w:p>
+      <w:pPr>
+        <w:pStyle w:val="IMG"/>
+        <w:rPr>
+          <w:lang w:val="en-US"/>
+        </w:rPr>
+      </w:pPr>
+      <w:r>
+        <w:rPr>
+          <w:lang w:val="en-US"/>
+        </w:rPr>
+        <w:drawing>
+          <wp:inline distT="0" distB="0" distL="0" distR="0" wp14:anchorId="429F0F68" wp14:editId="6FC3EEF3">
+            <wp:extent cx="5731510" cy="3321050"/>
+            <wp:effectExtent l="0" t="0" r="2540" b="0"/>
+            <wp:docPr id="619554197" name="Рисунок 1" descr="Зображення, що містить текст, схема, Графік, ряд&#10;&#10;Автоматично згенерований опис"/>
+            <wp:cNvGraphicFramePr>
+              <a:graphicFrameLocks xmlns:a="http://schemas.openxmlformats.org/drawingml/2006/main" noChangeAspect="1"/>
+            </wp:cNvGraphicFramePr>
+            <a:graphic xmlns:a="http://schemas.openxmlformats.org/drawingml/2006/main">
+              <a:graphicData uri="http://schemas.openxmlformats.org/drawingml/2006/picture">
+                <pic:pic xmlns:pic="http://schemas.openxmlformats.org/drawingml/2006/picture">
+                  <pic:nvPicPr>
+                    <pic:cNvPr id="619554197" name="Рисунок 1" descr="Зображення, що містить текст, схема, Графік, ряд&#10;&#10;Автоматично згенерований опис"/>
+                    <pic:cNvPicPr/>
+                  </pic:nvPicPr>
+                  <pic:blipFill>
+                    <a:blip r:embed="rId6"/>
+                    <a:stretch>
+                      <a:fillRect/>
+                    </a:stretch>
+                  </pic:blipFill>
+                  <pic:spPr>
+                    <a:xfrm>
+                      <a:off x="0" y="0"/>
+                      <a:ext cx="5731510" cy="3321050"/>
+                    </a:xfrm>
+                    <a:prstGeom prst="rect">
+                      <a:avLst/>
+                    </a:prstGeom>
+                  </pic:spPr>
+                </pic:pic>
+              </a:graphicData>
+            </a:graphic>
+          </wp:inline>
+        </w:drawing>
+      </w:r>
+    </w:p>
+    <w:p>
+      <w:pPr>
+        <w:pStyle w:val="IMG"/>
+      </w:pPr>
+      <w:r>
+        <w:t>Рисунок 1.1 – Графік щільностей</w:t>
+      </w:r>
+    </w:p>
+    <w:p>
+      <w:pPr>
+        <w:pStyle w:val="IMG"/>
+      </w:pPr>
+    </w:p>
+    <w:p>
+      <w:pPr>
+        <w:pStyle w:val="IMG"/>
+      </w:pPr>
+      <w:r>
+        <w:lastRenderedPageBreak/>
+        <w:drawing>
+          <wp:inline distT="0" distB="0" distL="0" distR="0" wp14:anchorId="6769B7B8" wp14:editId="6664B913">
+            <wp:extent cx="5731510" cy="3374390"/>
+            <wp:effectExtent l="0" t="0" r="2540" b="0"/>
+            <wp:docPr id="710443081" name="Рисунок 1" descr="Зображення, що містить текст, знімок екрана, схема, Шрифт&#10;&#10;Автоматично згенерований опис"/>
+            <wp:cNvGraphicFramePr>
+              <a:graphicFrameLocks xmlns:a="http://schemas.openxmlformats.org/drawingml/2006/main" noChangeAspect="1"/>
+            </wp:cNvGraphicFramePr>
+            <a:graphic xmlns:a="http://schemas.openxmlformats.org/drawingml/2006/main">
+              <a:graphicData uri="http://schemas.openxmlformats.org/drawingml/2006/picture">
+                <pic:pic xmlns:pic="http://schemas.openxmlformats.org/drawingml/2006/picture">
+                  <pic:nvPicPr>
+                    <pic:cNvPr id="710443081" name="Рисунок 1" descr="Зображення, що містить текст, знімок екрана, схема, Шрифт&#10;&#10;Автоматично згенерований опис"/>
+                    <pic:cNvPicPr/>
+                  </pic:nvPicPr>
+                  <pic:blipFill>
+                    <a:blip r:embed="rId7"/>
+                    <a:stretch>
+                      <a:fillRect/>
+                    </a:stretch>
+                  </pic:blipFill>
+                  <pic:spPr>
+                    <a:xfrm>
+                      <a:off x="0" y="0"/>
+                      <a:ext cx="5731510" cy="3374390"/>
+                    </a:xfrm>
+                    <a:prstGeom prst="rect">
+                      <a:avLst/>
+                    </a:prstGeom>
+                  </pic:spPr>
+                </pic:pic>
+              </a:graphicData>
+            </a:graphic>
+          </wp:inline>
+        </w:drawing>
+      </w:r>
+    </w:p>
+    <w:p>
+      <w:pPr>
+        <w:pStyle w:val="IMG"/>
+      </w:pPr>
+      <w:r>
+        <w:t xml:space="preserve">Рисунок 1.2 – Гістограма </w:t>
+      </w:r>
+      <w:r>
+        <w:t>набору даних</w:t>
+      </w:r>
+    </w:p>
+    <w:p>
+      <w:pPr>
+        <w:pStyle w:val="P"/>
+        <w:ind w:firstLine="0"/>
+      </w:pPr>
+    </w:p>
+    <w:p>
+      <w:pPr>
+        <w:pStyle w:val="H2"/>
+      </w:pPr>
+      <w:r>
+        <w:t>Інформація</w:t>
+      </w:r>
+      <w:r>
+        <w:t xml:space="preserve"> у консол</w:t>
+      </w:r>
+      <w:r>
+        <w:t>і</w:t>
+      </w:r>
+    </w:p>
+    <w:p>
+      <w:pPr>
+        <w:pStyle w:val="P"/>
+      </w:pPr>
+    </w:p>
+    <w:p>
+      <w:pPr>
+        <w:pStyle w:val="Code"/>
+      </w:pPr>
+      <w:r>
+        <w:t>&gt; dataset.arr</w:t>
+      </w:r>
+    </w:p>
+    <w:p>
+      <w:pPr>
+        <w:pStyle w:val="Code"/>
+      </w:pPr>
+      <w:r>
+        <w:t xml:space="preserve">          [,1]</w:t>
+      </w:r>
+    </w:p>
+    <w:p>
+      <w:pPr>
+        <w:pStyle w:val="Code"/>
+      </w:pPr>
+      <w:r>
+        <w:t xml:space="preserve"> [1,] 22.49170</w:t>
+      </w:r>
+    </w:p>
+    <w:p>
+      <w:pPr>
+        <w:pStyle w:val="Code"/>
+      </w:pPr>
+      <w:r>
+        <w:t xml:space="preserve"> [2,] 18.52575</w:t>
+      </w:r>
+    </w:p>
+    <w:p>
+      <w:pPr>
+        <w:pStyle w:val="Code"/>
+      </w:pPr>
+      <w:r>
+        <w:t xml:space="preserve"> [3,] 18.01620</w:t>
+      </w:r>
+    </w:p>
+    <w:p>
+      <w:pPr>
+        <w:pStyle w:val="Code"/>
+      </w:pPr>
+      <w:r>
+        <w:t xml:space="preserve"> [4,] 17.42651</w:t>
+      </w:r>
+    </w:p>
+    <w:p>
+      <w:pPr>
+        <w:pStyle w:val="Code"/>
+      </w:pPr>
+      <w:r>
+        <w:t xml:space="preserve"> [5,] 20.42034</w:t>
+      </w:r>
+    </w:p>
+    <w:p>
+      <w:pPr>
+        <w:pStyle w:val="Code"/>
+      </w:pPr>
+      <w:r>
+        <w:t xml:space="preserve"> [6,] 16.22482</w:t>
+      </w:r>
+    </w:p>
+    <w:p>
+      <w:pPr>
+        <w:pStyle w:val="Code"/>
+      </w:pPr>
+      <w:r>
+        <w:t xml:space="preserve"> [7,] 19.33491</w:t>
+      </w:r>
+    </w:p>
+    <w:p>
+      <w:pPr>
+        <w:pStyle w:val="Code"/>
+      </w:pPr>
+      <w:r>
+        <w:t xml:space="preserve"> [8,] 16.68852</w:t>
+      </w:r>
+    </w:p>
+    <w:p>
+      <w:pPr>
+        <w:pStyle w:val="Code"/>
+      </w:pPr>
+      <w:r>
+        <w:t xml:space="preserve"> [9,] 15.17495</w:t>
+      </w:r>
+    </w:p>
+    <w:p>
+      <w:pPr>
+        <w:pStyle w:val="Code"/>
+      </w:pPr>
+      <w:r>
+        <w:t>[10,] 19.55523</w:t>
+      </w:r>
+    </w:p>
+    <w:p>
+      <w:pPr>
+        <w:pStyle w:val="Code"/>
+      </w:pPr>
+      <w:r>
+        <w:t>[11,] 17.37316</w:t>
+      </w:r>
+    </w:p>
+    <w:p>
+      <w:pPr>
+        <w:pStyle w:val="Code"/>
+      </w:pPr>
+      <w:r>
+        <w:t>[12,] 18.28157</w:t>
+      </w:r>
+    </w:p>
+    <w:p>
+      <w:pPr>
+        <w:pStyle w:val="Code"/>
+      </w:pPr>
+      <w:r>
+        <w:t>[13,] 20.42251</w:t>
+      </w:r>
+    </w:p>
+    <w:p>
+      <w:pPr>
+        <w:pStyle w:val="Code"/>
+      </w:pPr>
+      <w:r>
+        <w:t>[14,] 18.89179</w:t>
+      </w:r>
+    </w:p>
+    <w:p>
+      <w:pPr>
+        <w:pStyle w:val="Code"/>
+      </w:pPr>
+      <w:r>
+        <w:t>[15,] 17.99190</w:t>
+      </w:r>
+    </w:p>
+    <w:p>
+      <w:pPr>
+        <w:pStyle w:val="Code"/>
+      </w:pPr>
+      <w:r>
+        <w:t>[16,] 18.56539</w:t>
+      </w:r>
+    </w:p>
+    <w:p>
+      <w:pPr>
+        <w:pStyle w:val="Code"/>
+      </w:pPr>
+      <w:r>
+        <w:t>[17,] 18.90301</w:t>
+      </w:r>
+    </w:p>
+    <w:p>
+      <w:pPr>
+        <w:pStyle w:val="Code"/>
+      </w:pPr>
+      <w:r>
+        <w:t>[18,] 18.19605</w:t>
+      </w:r>
+    </w:p>
+    <w:p>
+      <w:pPr>
+        <w:pStyle w:val="Code"/>
+      </w:pPr>
+      <w:r>
+        <w:t>[19,] 20.04001</w:t>
+      </w:r>
+    </w:p>
+    <w:p>
+      <w:pPr>
+        <w:pStyle w:val="P"/>
+        <w:rPr>
+          <w:lang w:val="en-US"/>
+        </w:rPr>
       </w:pPr>
     </w:p>
     <w:p>
